--- a/Intel/ADM-Remote_Access_Concerns.docx
+++ b/Intel/ADM-Remote_Access_Concerns.docx
@@ -167,7 +167,45 @@
         <w:rPr>
           <w:rFonts w:ascii="Times New Roman" w:hAnsi="Times New Roman" w:cs="Times New Roman"/>
         </w:rPr>
-        <w:t xml:space="preserve"> assets.  I’m a little concerned about this.  Although I don’t use any sort of remote access, I wasn’t aware of a policy within the organization.  Is this something we should investigate?  Is anyone actually authorized remote access?  Is that happening?  Would we know if it was?</w:t>
+        <w:t xml:space="preserve"> assets.  I’m a little concerned about this.  Although I </w:t>
+      </w:r>
+      <w:r>
+        <w:rPr>
+          <w:rFonts w:ascii="Times New Roman" w:hAnsi="Times New Roman" w:cs="Times New Roman"/>
+        </w:rPr>
+        <w:t xml:space="preserve">know </w:t>
+      </w:r>
+      <w:r>
+        <w:rPr>
+          <w:rFonts w:ascii="Times New Roman" w:hAnsi="Times New Roman" w:cs="Times New Roman"/>
+        </w:rPr>
+        <w:t>don’t use any sort of remote access</w:t>
+      </w:r>
+      <w:r>
+        <w:rPr>
+          <w:rFonts w:ascii="Times New Roman" w:hAnsi="Times New Roman" w:cs="Times New Roman"/>
+        </w:rPr>
+        <w:t xml:space="preserve"> on our LAN computers</w:t>
+      </w:r>
+      <w:r>
+        <w:rPr>
+          <w:rFonts w:ascii="Times New Roman" w:hAnsi="Times New Roman" w:cs="Times New Roman"/>
+        </w:rPr>
+        <w:t>, I wasn’t aware of a policy within the organization</w:t>
+      </w:r>
+      <w:r>
+        <w:rPr>
+          <w:rFonts w:ascii="Times New Roman" w:hAnsi="Times New Roman" w:cs="Times New Roman"/>
+        </w:rPr>
+        <w:t xml:space="preserve"> for like the servers where our important data resides</w:t>
+      </w:r>
+      <w:bookmarkStart w:id="0" w:name="_GoBack"/>
+      <w:bookmarkEnd w:id="0"/>
+      <w:r>
+        <w:rPr>
+          <w:rFonts w:ascii="Times New Roman" w:hAnsi="Times New Roman" w:cs="Times New Roman"/>
+        </w:rPr>
+        <w:t>.  Is this something we should investigate?  Is anyone actually authorized remote access?  Is that happening?  Would we know if it was?</w:t>
       </w:r>
     </w:p>
     <w:p>
@@ -208,8 +246,6 @@
         </w:rPr>
         <w:t>Lana</w:t>
       </w:r>
-      <w:bookmarkStart w:id="0" w:name="_GoBack"/>
-      <w:bookmarkEnd w:id="0"/>
     </w:p>
     <w:sectPr>
       <w:pgSz w:w="12240" w:h="15840"/>
